--- a/git教程1.docx
+++ b/git教程1.docx
@@ -468,17 +468,7 @@
           <w:sz w:val="32"/>
           <w:szCs w:val="32"/>
         </w:rPr>
-        <w:t>查看工作区和版本库里面最新版本的</w:t>
-      </w:r>
-      <w:bookmarkStart w:id="0" w:name="_GoBack"/>
-      <w:bookmarkEnd w:id="0"/>
-      <w:r>
-        <w:rPr>
-          <w:rFonts w:ascii="PingFang SC Regular" w:eastAsia="PingFang SC Regular" w:hAnsi="PingFang SC Regular" w:cs="PingFang SC Regular" w:hint="eastAsia"/>
-          <w:sz w:val="32"/>
-          <w:szCs w:val="32"/>
-        </w:rPr>
-        <w:t>区别</w:t>
+        <w:t>查看工作区和版本库里面最新版本的区别</w:t>
       </w:r>
     </w:p>
     <w:p>
@@ -812,7 +802,7 @@
     <w:p>
       <w:pPr>
         <w:rPr>
-          <w:rFonts w:ascii="PingFang SC Regular" w:eastAsia="PingFang SC Regular" w:hAnsi="PingFang SC Regular" w:cs="PingFang SC Regular" w:hint="eastAsia"/>
+          <w:rFonts w:ascii="PingFang SC Regular" w:eastAsia="PingFang SC Regular" w:hAnsi="PingFang SC Regular" w:cs="PingFang SC Regular"/>
           <w:sz w:val="32"/>
           <w:szCs w:val="32"/>
         </w:rPr>
@@ -904,7 +894,7 @@
     <w:p>
       <w:pPr>
         <w:rPr>
-          <w:rFonts w:ascii="PingFang SC Regular" w:eastAsia="PingFang SC Regular" w:hAnsi="PingFang SC Regular" w:cs="PingFang SC Regular" w:hint="eastAsia"/>
+          <w:rFonts w:ascii="PingFang SC Regular" w:eastAsia="PingFang SC Regular" w:hAnsi="PingFang SC Regular" w:cs="PingFang SC Regular"/>
           <w:sz w:val="32"/>
           <w:szCs w:val="32"/>
         </w:rPr>
@@ -956,7 +946,7 @@
     <w:p>
       <w:pPr>
         <w:rPr>
-          <w:rFonts w:ascii="PingFang SC Regular" w:eastAsia="PingFang SC Regular" w:hAnsi="PingFang SC Regular" w:cs="PingFang SC Regular" w:hint="eastAsia"/>
+          <w:rFonts w:ascii="PingFang SC Regular" w:eastAsia="PingFang SC Regular" w:hAnsi="PingFang SC Regular" w:cs="PingFang SC Regular"/>
           <w:sz w:val="32"/>
           <w:szCs w:val="32"/>
         </w:rPr>
@@ -1148,6 +1138,14 @@
           <w:szCs w:val="32"/>
         </w:rPr>
       </w:pPr>
+      <w:r>
+        <w:rPr>
+          <w:rFonts w:ascii="PingFang SC Regular" w:eastAsia="PingFang SC Regular" w:hAnsi="PingFang SC Regular" w:cs="PingFang SC Regular" w:hint="eastAsia"/>
+          <w:sz w:val="32"/>
+          <w:szCs w:val="32"/>
+        </w:rPr>
+        <w:t>本地仓库和远程仓库管理：</w:t>
+      </w:r>
     </w:p>
     <w:p>
       <w:pPr>
@@ -1157,214 +1155,801 @@
           <w:szCs w:val="32"/>
         </w:rPr>
       </w:pPr>
+      <w:r>
+        <w:rPr>
+          <w:rFonts w:ascii="PingFang SC Regular" w:eastAsia="PingFang SC Regular" w:hAnsi="PingFang SC Regular" w:cs="PingFang SC Regular" w:hint="eastAsia"/>
+          <w:sz w:val="32"/>
+          <w:szCs w:val="32"/>
+        </w:rPr>
+        <w:t>1.</w:t>
+      </w:r>
+      <w:r>
+        <w:rPr>
+          <w:rFonts w:hint="eastAsia"/>
+        </w:rPr>
+        <w:t xml:space="preserve"> </w:t>
+      </w:r>
+      <w:r>
+        <w:rPr>
+          <w:rFonts w:ascii="PingFang SC Regular" w:eastAsia="PingFang SC Regular" w:hAnsi="PingFang SC Regular" w:cs="PingFang SC Regular" w:hint="eastAsia"/>
+          <w:sz w:val="32"/>
+          <w:szCs w:val="32"/>
+        </w:rPr>
+        <w:t>关联一个远程库</w:t>
+      </w:r>
     </w:p>
     <w:p>
       <w:pPr>
-        <w:rPr>
-          <w:rFonts w:ascii="PingFang SC Regular" w:eastAsia="PingFang SC Regular" w:hAnsi="PingFang SC Regular" w:cs="PingFang SC Regular" w:hint="eastAsia"/>
-          <w:sz w:val="32"/>
-          <w:szCs w:val="32"/>
-        </w:rPr>
-      </w:pPr>
+        <w:widowControl/>
+        <w:pBdr>
+          <w:top w:val="single" w:sz="6" w:space="8" w:color="DDDDDD"/>
+          <w:left w:val="single" w:sz="6" w:space="8" w:color="DDDDDD"/>
+          <w:bottom w:val="single" w:sz="6" w:space="8" w:color="DDDDDD"/>
+          <w:right w:val="single" w:sz="6" w:space="8" w:color="DDDDDD"/>
+        </w:pBdr>
+        <w:shd w:val="clear" w:color="auto" w:fill="FAFAFA"/>
+        <w:tabs>
+          <w:tab w:val="left" w:pos="916"/>
+          <w:tab w:val="left" w:pos="1832"/>
+          <w:tab w:val="left" w:pos="2748"/>
+          <w:tab w:val="left" w:pos="3664"/>
+          <w:tab w:val="left" w:pos="4580"/>
+          <w:tab w:val="left" w:pos="5496"/>
+          <w:tab w:val="left" w:pos="6412"/>
+          <w:tab w:val="left" w:pos="7328"/>
+          <w:tab w:val="left" w:pos="8244"/>
+          <w:tab w:val="left" w:pos="9160"/>
+          <w:tab w:val="left" w:pos="10076"/>
+          <w:tab w:val="left" w:pos="10992"/>
+          <w:tab w:val="left" w:pos="11908"/>
+          <w:tab w:val="left" w:pos="12824"/>
+          <w:tab w:val="left" w:pos="13740"/>
+          <w:tab w:val="left" w:pos="14656"/>
+        </w:tabs>
+        <w:wordWrap w:val="0"/>
+        <w:spacing w:before="225" w:after="225" w:line="270" w:lineRule="atLeast"/>
+        <w:jc w:val="left"/>
+        <w:rPr>
+          <w:rFonts w:ascii="Consolas" w:hAnsi="Consolas" w:cs="Courier" w:hint="eastAsia"/>
+          <w:color w:val="444444"/>
+          <w:kern w:val="0"/>
+          <w:sz w:val="36"/>
+          <w:szCs w:val="36"/>
+        </w:rPr>
+      </w:pPr>
+      <w:proofErr w:type="spellStart"/>
+      <w:r>
+        <w:rPr>
+          <w:rFonts w:ascii="Courier" w:hAnsi="Courier" w:cs="Courier"/>
+          <w:color w:val="444444"/>
+          <w:kern w:val="0"/>
+          <w:sz w:val="36"/>
+          <w:szCs w:val="36"/>
+        </w:rPr>
+        <w:t>git</w:t>
+      </w:r>
+      <w:proofErr w:type="spellEnd"/>
+      <w:r>
+        <w:rPr>
+          <w:rFonts w:ascii="Courier" w:hAnsi="Courier" w:cs="Courier"/>
+          <w:color w:val="444444"/>
+          <w:kern w:val="0"/>
+          <w:sz w:val="36"/>
+          <w:szCs w:val="36"/>
+        </w:rPr>
+        <w:t xml:space="preserve"> remote add origin </w:t>
+      </w:r>
+      <w:r>
+        <w:rPr>
+          <w:rFonts w:ascii="Courier" w:hAnsi="Courier" w:cs="Courier" w:hint="eastAsia"/>
+          <w:color w:val="444444"/>
+          <w:kern w:val="0"/>
+          <w:sz w:val="36"/>
+          <w:szCs w:val="36"/>
+        </w:rPr>
+        <w:t>远程仓库路径</w:t>
+      </w:r>
     </w:p>
     <w:p>
       <w:pPr>
         <w:rPr>
-          <w:rFonts w:ascii="PingFang SC Regular" w:eastAsia="PingFang SC Regular" w:hAnsi="PingFang SC Regular" w:cs="PingFang SC Regular"/>
-          <w:sz w:val="32"/>
-          <w:szCs w:val="32"/>
-        </w:rPr>
-      </w:pPr>
-      <w:r>
-        <w:rPr>
-          <w:rFonts w:ascii="PingFang SC Regular" w:eastAsia="PingFang SC Regular" w:hAnsi="PingFang SC Regular" w:cs="PingFang SC Regular" w:hint="eastAsia"/>
-          <w:sz w:val="32"/>
-          <w:szCs w:val="32"/>
-        </w:rPr>
-        <w:t>工作区（Working Directory）</w:t>
-      </w:r>
-      <w:r>
-        <w:rPr>
-          <w:rFonts w:ascii="PingFang SC Regular" w:eastAsia="PingFang SC Regular" w:hAnsi="PingFang SC Regular" w:cs="PingFang SC Regular"/>
-          <w:sz w:val="32"/>
-          <w:szCs w:val="32"/>
-        </w:rPr>
-        <w:t>:</w:t>
-      </w:r>
-      <w:r>
-        <w:rPr>
-          <w:rFonts w:hint="eastAsia"/>
-        </w:rPr>
-        <w:t xml:space="preserve"> </w:t>
-      </w:r>
-      <w:r>
-        <w:rPr>
-          <w:rFonts w:ascii="PingFang SC Regular" w:eastAsia="PingFang SC Regular" w:hAnsi="PingFang SC Regular" w:cs="PingFang SC Regular" w:hint="eastAsia"/>
-          <w:sz w:val="32"/>
-          <w:szCs w:val="32"/>
-        </w:rPr>
-        <w:t>就是</w:t>
-      </w:r>
-      <w:r>
-        <w:rPr>
-          <w:rFonts w:ascii="PingFang SC Regular" w:eastAsia="PingFang SC Regular" w:hAnsi="PingFang SC Regular" w:cs="PingFang SC Regular" w:hint="eastAsia"/>
-          <w:sz w:val="32"/>
-          <w:szCs w:val="32"/>
-        </w:rPr>
-        <w:t>在电脑里能看到的目录</w:t>
+          <w:rFonts w:ascii="PingFang SC Regular" w:eastAsia="PingFang SC Regular" w:hAnsi="PingFang SC Regular" w:cs="PingFang SC Regular" w:hint="eastAsia"/>
+          <w:sz w:val="32"/>
+          <w:szCs w:val="32"/>
+        </w:rPr>
+      </w:pPr>
+      <w:r>
+        <w:rPr>
+          <w:rFonts w:ascii="PingFang SC Regular" w:eastAsia="PingFang SC Regular" w:hAnsi="PingFang SC Regular" w:cs="PingFang SC Regular" w:hint="eastAsia"/>
+          <w:sz w:val="32"/>
+          <w:szCs w:val="32"/>
+        </w:rPr>
+        <w:t>2.把本地文件添加到本地仓库</w:t>
       </w:r>
     </w:p>
     <w:p>
       <w:pPr>
         <w:rPr>
-          <w:rFonts w:ascii="PingFang SC Regular" w:eastAsia="PingFang SC Regular" w:hAnsi="PingFang SC Regular" w:cs="PingFang SC Regular"/>
-          <w:sz w:val="32"/>
-          <w:szCs w:val="32"/>
-        </w:rPr>
-      </w:pPr>
-      <w:r>
-        <w:rPr>
-          <w:rFonts w:ascii="PingFang SC Regular" w:eastAsia="PingFang SC Regular" w:hAnsi="PingFang SC Regular" w:cs="PingFang SC Regular" w:hint="eastAsia"/>
-          <w:sz w:val="32"/>
-          <w:szCs w:val="32"/>
-        </w:rPr>
-        <w:t>版本库（Repository）</w:t>
-      </w:r>
-      <w:r>
-        <w:rPr>
-          <w:rFonts w:ascii="PingFang SC Regular" w:eastAsia="PingFang SC Regular" w:hAnsi="PingFang SC Regular" w:cs="PingFang SC Regular"/>
-          <w:sz w:val="32"/>
-          <w:szCs w:val="32"/>
-        </w:rPr>
-        <w:t>:</w:t>
-      </w:r>
-      <w:r>
-        <w:rPr>
-          <w:rFonts w:hint="eastAsia"/>
+          <w:rFonts w:ascii="PingFang SC Regular" w:eastAsia="PingFang SC Regular" w:hAnsi="PingFang SC Regular" w:cs="PingFang SC Regular" w:hint="eastAsia"/>
+          <w:b/>
+          <w:color w:val="FF0000"/>
+          <w:sz w:val="32"/>
+          <w:szCs w:val="32"/>
+        </w:rPr>
+      </w:pPr>
+      <w:proofErr w:type="spellStart"/>
+      <w:proofErr w:type="gramStart"/>
+      <w:r>
+        <w:rPr>
+          <w:rFonts w:ascii="Andale Mono" w:hAnsi="Andale Mono" w:cs="Andale Mono"/>
+          <w:b/>
+          <w:color w:val="FF0000"/>
+          <w:kern w:val="0"/>
+          <w:sz w:val="34"/>
+          <w:szCs w:val="34"/>
+        </w:rPr>
+        <w:t>git</w:t>
+      </w:r>
+      <w:proofErr w:type="spellEnd"/>
+      <w:proofErr w:type="gramEnd"/>
+      <w:r>
+        <w:rPr>
+          <w:rFonts w:ascii="Andale Mono" w:hAnsi="Andale Mono" w:cs="Andale Mono"/>
+          <w:b/>
+          <w:color w:val="FF0000"/>
+          <w:kern w:val="0"/>
+          <w:sz w:val="34"/>
+          <w:szCs w:val="34"/>
+        </w:rPr>
+        <w:t xml:space="preserve"> add .</w:t>
+      </w:r>
+      <w:r>
+        <w:rPr>
+          <w:rFonts w:ascii="Andale Mono" w:hAnsi="Andale Mono" w:cs="Andale Mono" w:hint="eastAsia"/>
+          <w:b/>
+          <w:color w:val="FF0000"/>
+          <w:kern w:val="0"/>
+          <w:sz w:val="34"/>
+          <w:szCs w:val="34"/>
         </w:rPr>
         <w:t xml:space="preserve"> </w:t>
       </w:r>
+      <w:r>
+        <w:rPr>
+          <w:rFonts w:ascii="Andale Mono" w:hAnsi="Andale Mono" w:cs="Andale Mono" w:hint="eastAsia"/>
+          <w:b/>
+          <w:color w:val="FF0000"/>
+          <w:kern w:val="0"/>
+          <w:sz w:val="34"/>
+          <w:szCs w:val="34"/>
+        </w:rPr>
+        <w:t>然后</w:t>
+      </w:r>
+      <w:r>
+        <w:rPr>
+          <w:rFonts w:ascii="Andale Mono" w:hAnsi="Andale Mono" w:cs="Andale Mono" w:hint="eastAsia"/>
+          <w:b/>
+          <w:color w:val="FF0000"/>
+          <w:kern w:val="0"/>
+          <w:sz w:val="34"/>
+          <w:szCs w:val="34"/>
+        </w:rPr>
+        <w:t xml:space="preserve"> </w:t>
+      </w:r>
       <w:proofErr w:type="spellStart"/>
       <w:r>
         <w:rPr>
-          <w:rFonts w:ascii="PingFang SC Regular" w:eastAsia="PingFang SC Regular" w:hAnsi="PingFang SC Regular" w:cs="PingFang SC Regular" w:hint="eastAsia"/>
-          <w:sz w:val="32"/>
-          <w:szCs w:val="32"/>
-        </w:rPr>
-        <w:t>Git</w:t>
+          <w:rFonts w:ascii="Andale Mono" w:hAnsi="Andale Mono" w:cs="Andale Mono"/>
+          <w:color w:val="FF0000"/>
+          <w:kern w:val="0"/>
+          <w:sz w:val="34"/>
+          <w:szCs w:val="34"/>
+        </w:rPr>
+        <w:t>git</w:t>
       </w:r>
       <w:proofErr w:type="spellEnd"/>
       <w:r>
         <w:rPr>
-          <w:rFonts w:ascii="PingFang SC Regular" w:eastAsia="PingFang SC Regular" w:hAnsi="PingFang SC Regular" w:cs="PingFang SC Regular" w:hint="eastAsia"/>
-          <w:sz w:val="32"/>
-          <w:szCs w:val="32"/>
-        </w:rPr>
-        <w:t>的版本库里存了很多东西，其中最重要的就是称为</w:t>
-      </w:r>
-      <w:r>
-        <w:rPr>
-          <w:rFonts w:ascii="PingFang SC Regular" w:eastAsia="PingFang SC Regular" w:hAnsi="PingFang SC Regular" w:cs="PingFang SC Regular" w:hint="eastAsia"/>
+          <w:rFonts w:ascii="Andale Mono" w:hAnsi="Andale Mono" w:cs="Andale Mono"/>
           <w:color w:val="FF0000"/>
-          <w:sz w:val="32"/>
-          <w:szCs w:val="32"/>
-        </w:rPr>
-        <w:t>stage（或者叫index）的暂存区，</w:t>
-      </w:r>
-      <w:r>
-        <w:rPr>
-          <w:rFonts w:ascii="PingFang SC Regular" w:eastAsia="PingFang SC Regular" w:hAnsi="PingFang SC Regular" w:cs="PingFang SC Regular" w:hint="eastAsia"/>
-          <w:sz w:val="32"/>
-          <w:szCs w:val="32"/>
-        </w:rPr>
-        <w:t>还有</w:t>
-      </w:r>
-      <w:proofErr w:type="spellStart"/>
-      <w:r>
-        <w:rPr>
-          <w:rFonts w:ascii="PingFang SC Regular" w:eastAsia="PingFang SC Regular" w:hAnsi="PingFang SC Regular" w:cs="PingFang SC Regular" w:hint="eastAsia"/>
-          <w:sz w:val="32"/>
-          <w:szCs w:val="32"/>
-        </w:rPr>
-        <w:t>Git</w:t>
-      </w:r>
-      <w:proofErr w:type="spellEnd"/>
-      <w:r>
-        <w:rPr>
-          <w:rFonts w:ascii="PingFang SC Regular" w:eastAsia="PingFang SC Regular" w:hAnsi="PingFang SC Regular" w:cs="PingFang SC Regular" w:hint="eastAsia"/>
-          <w:sz w:val="32"/>
-          <w:szCs w:val="32"/>
-        </w:rPr>
-        <w:t>为我们自动创建的第一个分支master，以及指向master的一个指针叫HEAD。</w:t>
+          <w:kern w:val="0"/>
+          <w:sz w:val="34"/>
+          <w:szCs w:val="34"/>
+        </w:rPr>
+        <w:t xml:space="preserve"> commit -m "</w:t>
+      </w:r>
+      <w:r>
+        <w:rPr>
+          <w:rFonts w:ascii="Andale Mono" w:hAnsi="Andale Mono" w:cs="Andale Mono" w:hint="eastAsia"/>
+          <w:color w:val="FF0000"/>
+          <w:kern w:val="0"/>
+          <w:sz w:val="34"/>
+          <w:szCs w:val="34"/>
+        </w:rPr>
+        <w:t>备注</w:t>
+      </w:r>
+      <w:r>
+        <w:rPr>
+          <w:rFonts w:ascii="Andale Mono" w:hAnsi="Andale Mono" w:cs="Andale Mono"/>
+          <w:color w:val="FF0000"/>
+          <w:kern w:val="0"/>
+          <w:sz w:val="34"/>
+          <w:szCs w:val="34"/>
+        </w:rPr>
+        <w:t>"</w:t>
       </w:r>
     </w:p>
     <w:p>
       <w:pPr>
         <w:rPr>
-          <w:rFonts w:ascii="PingFang SC Regular" w:eastAsia="PingFang SC Regular" w:hAnsi="PingFang SC Regular" w:cs="PingFang SC Regular"/>
-          <w:sz w:val="32"/>
-          <w:szCs w:val="32"/>
-        </w:rPr>
-      </w:pPr>
-      <w:proofErr w:type="spellStart"/>
-      <w:r>
-        <w:rPr>
-          <w:rFonts w:ascii="PingFang SC Regular" w:eastAsia="PingFang SC Regular" w:hAnsi="PingFang SC Regular" w:cs="PingFang SC Regular" w:hint="eastAsia"/>
-          <w:color w:val="FF0000"/>
-          <w:sz w:val="32"/>
-          <w:szCs w:val="32"/>
-        </w:rPr>
-        <w:t>git</w:t>
-      </w:r>
-      <w:proofErr w:type="spellEnd"/>
-      <w:r>
-        <w:rPr>
-          <w:rFonts w:ascii="PingFang SC Regular" w:eastAsia="PingFang SC Regular" w:hAnsi="PingFang SC Regular" w:cs="PingFang SC Regular" w:hint="eastAsia"/>
-          <w:color w:val="FF0000"/>
-          <w:sz w:val="32"/>
-          <w:szCs w:val="32"/>
-        </w:rPr>
-        <w:t xml:space="preserve"> add</w:t>
-      </w:r>
-      <w:r>
-        <w:rPr>
-          <w:rFonts w:ascii="PingFang SC Regular" w:eastAsia="PingFang SC Regular" w:hAnsi="PingFang SC Regular" w:cs="PingFang SC Regular" w:hint="eastAsia"/>
-          <w:sz w:val="32"/>
-          <w:szCs w:val="32"/>
-        </w:rPr>
-        <w:t>命令实际上就是把要提交的所有修改放到暂存区（Stage），然后，执行</w:t>
-      </w:r>
-      <w:proofErr w:type="spellStart"/>
-      <w:r>
-        <w:rPr>
-          <w:rFonts w:ascii="PingFang SC Regular" w:eastAsia="PingFang SC Regular" w:hAnsi="PingFang SC Regular" w:cs="PingFang SC Regular" w:hint="eastAsia"/>
-          <w:color w:val="FF0000"/>
-          <w:sz w:val="32"/>
-          <w:szCs w:val="32"/>
-        </w:rPr>
-        <w:t>git</w:t>
-      </w:r>
-      <w:proofErr w:type="spellEnd"/>
-      <w:r>
-        <w:rPr>
-          <w:rFonts w:ascii="PingFang SC Regular" w:eastAsia="PingFang SC Regular" w:hAnsi="PingFang SC Regular" w:cs="PingFang SC Regular" w:hint="eastAsia"/>
-          <w:color w:val="FF0000"/>
-          <w:sz w:val="32"/>
-          <w:szCs w:val="32"/>
-        </w:rPr>
-        <w:t xml:space="preserve"> commit</w:t>
-      </w:r>
-      <w:r>
-        <w:rPr>
-          <w:rFonts w:ascii="PingFang SC Regular" w:eastAsia="PingFang SC Regular" w:hAnsi="PingFang SC Regular" w:cs="PingFang SC Regular" w:hint="eastAsia"/>
-          <w:sz w:val="32"/>
-          <w:szCs w:val="32"/>
-        </w:rPr>
-        <w:t>就可以一次性把暂存区的所有修改提交到分支。</w:t>
+          <w:rFonts w:ascii="PingFang SC Regular" w:eastAsia="PingFang SC Regular" w:hAnsi="PingFang SC Regular" w:cs="PingFang SC Regular" w:hint="eastAsia"/>
+          <w:sz w:val="32"/>
+          <w:szCs w:val="32"/>
+        </w:rPr>
+      </w:pPr>
+      <w:r>
+        <w:rPr>
+          <w:rFonts w:ascii="PingFang SC Regular" w:eastAsia="PingFang SC Regular" w:hAnsi="PingFang SC Regular" w:cs="PingFang SC Regular" w:hint="eastAsia"/>
+          <w:sz w:val="32"/>
+          <w:szCs w:val="32"/>
+        </w:rPr>
+        <w:t>3.</w:t>
+      </w:r>
+      <w:r>
+        <w:rPr>
+          <w:rFonts w:hint="eastAsia"/>
+        </w:rPr>
+        <w:t xml:space="preserve"> </w:t>
+      </w:r>
+      <w:r>
+        <w:rPr>
+          <w:rFonts w:ascii="PingFang SC Regular" w:eastAsia="PingFang SC Regular" w:hAnsi="PingFang SC Regular" w:cs="PingFang SC Regular" w:hint="eastAsia"/>
+          <w:sz w:val="32"/>
+          <w:szCs w:val="32"/>
+        </w:rPr>
+        <w:t>本地库的所有内容推送到远程库上</w:t>
       </w:r>
     </w:p>
     <w:p>
       <w:pPr>
+        <w:pStyle w:val="HTML"/>
+        <w:pBdr>
+          <w:top w:val="single" w:sz="6" w:space="8" w:color="DDDDDD"/>
+          <w:left w:val="single" w:sz="6" w:space="8" w:color="DDDDDD"/>
+          <w:bottom w:val="single" w:sz="6" w:space="8" w:color="DDDDDD"/>
+          <w:right w:val="single" w:sz="6" w:space="8" w:color="DDDDDD"/>
+        </w:pBdr>
+        <w:shd w:val="clear" w:color="auto" w:fill="FAFAFA"/>
+        <w:wordWrap w:val="0"/>
+        <w:spacing w:before="225" w:after="225" w:line="270" w:lineRule="atLeast"/>
+        <w:ind w:firstLine="360"/>
+        <w:rPr>
+          <w:rFonts w:ascii="Consolas" w:hAnsi="Consolas"/>
+          <w:color w:val="444444"/>
+          <w:sz w:val="36"/>
+          <w:szCs w:val="36"/>
+        </w:rPr>
+      </w:pPr>
+      <w:proofErr w:type="spellStart"/>
+      <w:proofErr w:type="gramStart"/>
+      <w:r>
+        <w:rPr>
+          <w:rStyle w:val="HTML1"/>
+          <w:color w:val="444444"/>
+          <w:sz w:val="36"/>
+          <w:szCs w:val="36"/>
+        </w:rPr>
+        <w:t>git</w:t>
+      </w:r>
+      <w:proofErr w:type="spellEnd"/>
+      <w:proofErr w:type="gramEnd"/>
+      <w:r>
+        <w:rPr>
+          <w:rStyle w:val="HTML1"/>
+          <w:color w:val="444444"/>
+          <w:sz w:val="36"/>
+          <w:szCs w:val="36"/>
+        </w:rPr>
+        <w:t xml:space="preserve"> push -u origin master</w:t>
+      </w:r>
+    </w:p>
+    <w:p>
+      <w:pPr>
+        <w:rPr>
+          <w:rFonts w:ascii="PingFang SC Regular" w:eastAsia="PingFang SC Regular" w:hAnsi="PingFang SC Regular" w:cs="PingFang SC Regular" w:hint="eastAsia"/>
+        </w:rPr>
+      </w:pPr>
+      <w:r>
+        <w:rPr>
+          <w:rFonts w:ascii="PingFang SC Regular" w:eastAsia="PingFang SC Regular" w:hAnsi="PingFang SC Regular" w:cs="PingFang SC Regular" w:hint="eastAsia"/>
+        </w:rPr>
+        <w:t>第一次推送master分支时，加上了</w:t>
+      </w:r>
+      <w:r>
+        <w:rPr>
+          <w:rFonts w:ascii="PingFang SC Regular" w:eastAsia="PingFang SC Regular" w:hAnsi="PingFang SC Regular" w:cs="PingFang SC Regular" w:hint="eastAsia"/>
+          <w:color w:val="FF0000"/>
+        </w:rPr>
+        <w:t>-u</w:t>
+      </w:r>
+      <w:r>
+        <w:rPr>
+          <w:rFonts w:ascii="PingFang SC Regular" w:eastAsia="PingFang SC Regular" w:hAnsi="PingFang SC Regular" w:cs="PingFang SC Regular" w:hint="eastAsia"/>
+        </w:rPr>
+        <w:t>参数，</w:t>
+      </w:r>
+      <w:proofErr w:type="spellStart"/>
+      <w:r>
+        <w:rPr>
+          <w:rFonts w:ascii="PingFang SC Regular" w:eastAsia="PingFang SC Regular" w:hAnsi="PingFang SC Regular" w:cs="PingFang SC Regular" w:hint="eastAsia"/>
+        </w:rPr>
+        <w:t>Git</w:t>
+      </w:r>
+      <w:proofErr w:type="spellEnd"/>
+      <w:r>
+        <w:rPr>
+          <w:rFonts w:ascii="PingFang SC Regular" w:eastAsia="PingFang SC Regular" w:hAnsi="PingFang SC Regular" w:cs="PingFang SC Regular" w:hint="eastAsia"/>
+        </w:rPr>
+        <w:t>不但会把本地的master分支内容推送的远程新的master分支，还会把本地的master分支和远程的master分支</w:t>
+      </w:r>
+      <w:r>
+        <w:rPr>
+          <w:rFonts w:ascii="PingFang SC Regular" w:eastAsia="PingFang SC Regular" w:hAnsi="PingFang SC Regular" w:cs="PingFang SC Regular" w:hint="eastAsia"/>
+          <w:color w:val="FF0000"/>
+        </w:rPr>
+        <w:t>关联起来</w:t>
+      </w:r>
+      <w:r>
+        <w:rPr>
+          <w:rFonts w:ascii="PingFang SC Regular" w:eastAsia="PingFang SC Regular" w:hAnsi="PingFang SC Regular" w:cs="PingFang SC Regular" w:hint="eastAsia"/>
+        </w:rPr>
+        <w:t>，在以后的推送或者拉取时就可以简化命令</w:t>
+      </w:r>
+    </w:p>
+    <w:p>
+      <w:pPr>
+        <w:rPr>
+          <w:rFonts w:ascii="PingFang SC Regular" w:eastAsia="PingFang SC Regular" w:hAnsi="PingFang SC Regular" w:cs="PingFang SC Regular" w:hint="eastAsia"/>
+          <w:sz w:val="32"/>
+          <w:szCs w:val="32"/>
+        </w:rPr>
+      </w:pPr>
+      <w:r>
+        <w:rPr>
+          <w:rFonts w:ascii="PingFang SC Regular" w:eastAsia="PingFang SC Regular" w:hAnsi="PingFang SC Regular" w:cs="PingFang SC Regular" w:hint="eastAsia"/>
+          <w:sz w:val="32"/>
+          <w:szCs w:val="32"/>
+        </w:rPr>
+        <w:t>注意：当执行3时，终端显示</w:t>
+      </w:r>
+    </w:p>
+    <w:p>
+      <w:pPr>
+        <w:rPr>
+          <w:rFonts w:ascii="PingFang SC Regular" w:eastAsia="PingFang SC Regular" w:hAnsi="PingFang SC Regular" w:cs="PingFang SC Regular" w:hint="eastAsia"/>
+          <w:sz w:val="32"/>
+          <w:szCs w:val="32"/>
+        </w:rPr>
+      </w:pPr>
+      <w:proofErr w:type="spellStart"/>
+      <w:proofErr w:type="gramStart"/>
+      <w:r>
+        <w:rPr>
+          <w:rFonts w:ascii="PingFang SC Regular" w:eastAsia="PingFang SC Regular" w:hAnsi="PingFang SC Regular" w:cs="PingFang SC Regular"/>
+          <w:sz w:val="32"/>
+          <w:szCs w:val="32"/>
+        </w:rPr>
+        <w:t>src</w:t>
+      </w:r>
+      <w:proofErr w:type="spellEnd"/>
+      <w:proofErr w:type="gramEnd"/>
+      <w:r>
+        <w:rPr>
+          <w:rFonts w:ascii="PingFang SC Regular" w:eastAsia="PingFang SC Regular" w:hAnsi="PingFang SC Regular" w:cs="PingFang SC Regular"/>
+          <w:sz w:val="32"/>
+          <w:szCs w:val="32"/>
+        </w:rPr>
+        <w:t xml:space="preserve"> </w:t>
+      </w:r>
+      <w:proofErr w:type="spellStart"/>
+      <w:r>
+        <w:rPr>
+          <w:rFonts w:ascii="PingFang SC Regular" w:eastAsia="PingFang SC Regular" w:hAnsi="PingFang SC Regular" w:cs="PingFang SC Regular"/>
+          <w:sz w:val="32"/>
+          <w:szCs w:val="32"/>
+        </w:rPr>
+        <w:t>refspec</w:t>
+      </w:r>
+      <w:proofErr w:type="spellEnd"/>
+      <w:r>
+        <w:rPr>
+          <w:rFonts w:ascii="PingFang SC Regular" w:eastAsia="PingFang SC Regular" w:hAnsi="PingFang SC Regular" w:cs="PingFang SC Regular"/>
+          <w:sz w:val="32"/>
+          <w:szCs w:val="32"/>
+        </w:rPr>
+        <w:t xml:space="preserve"> master does not match any.</w:t>
+      </w:r>
+    </w:p>
+    <w:p>
+      <w:pPr>
+        <w:rPr>
+          <w:rFonts w:ascii="PingFang SC Regular" w:eastAsia="PingFang SC Regular" w:hAnsi="PingFang SC Regular" w:cs="PingFang SC Regular" w:hint="eastAsia"/>
+          <w:sz w:val="32"/>
+          <w:szCs w:val="32"/>
+        </w:rPr>
+      </w:pPr>
+      <w:r>
+        <w:rPr>
+          <w:rFonts w:ascii="PingFang SC Regular" w:eastAsia="PingFang SC Regular" w:hAnsi="PingFang SC Regular" w:cs="PingFang SC Regular" w:hint="eastAsia"/>
+          <w:sz w:val="32"/>
+          <w:szCs w:val="32"/>
+        </w:rPr>
+        <w:t>说明本地库为空，先执行2，再</w:t>
+      </w:r>
+      <w:bookmarkStart w:id="0" w:name="_GoBack"/>
+      <w:bookmarkEnd w:id="0"/>
+      <w:r>
+        <w:rPr>
+          <w:rFonts w:ascii="PingFang SC Regular" w:eastAsia="PingFang SC Regular" w:hAnsi="PingFang SC Regular" w:cs="PingFang SC Regular" w:hint="eastAsia"/>
+          <w:sz w:val="32"/>
+          <w:szCs w:val="32"/>
+        </w:rPr>
+        <w:t>重新执行3</w:t>
+      </w:r>
+    </w:p>
+    <w:p>
+      <w:pPr>
+        <w:rPr>
+          <w:rFonts w:ascii="PingFang SC Regular" w:eastAsia="PingFang SC Regular" w:hAnsi="PingFang SC Regular" w:cs="PingFang SC Regular" w:hint="eastAsia"/>
+          <w:sz w:val="32"/>
+          <w:szCs w:val="32"/>
+        </w:rPr>
+      </w:pPr>
+      <w:r>
+        <w:rPr>
+          <w:rFonts w:ascii="PingFang SC Regular" w:eastAsia="PingFang SC Regular" w:hAnsi="PingFang SC Regular" w:cs="PingFang SC Regular" w:hint="eastAsia"/>
+          <w:sz w:val="32"/>
+          <w:szCs w:val="32"/>
+        </w:rPr>
+        <w:t>4.以后本地推送到远程都不用 -u</w:t>
+      </w:r>
+    </w:p>
+    <w:p>
+      <w:pPr>
+        <w:pStyle w:val="HTML"/>
+        <w:pBdr>
+          <w:top w:val="single" w:sz="6" w:space="8" w:color="DDDDDD"/>
+          <w:left w:val="single" w:sz="6" w:space="8" w:color="DDDDDD"/>
+          <w:bottom w:val="single" w:sz="6" w:space="8" w:color="DDDDDD"/>
+          <w:right w:val="single" w:sz="6" w:space="8" w:color="DDDDDD"/>
+        </w:pBdr>
+        <w:shd w:val="clear" w:color="auto" w:fill="FAFAFA"/>
+        <w:wordWrap w:val="0"/>
+        <w:spacing w:before="225" w:after="225" w:line="270" w:lineRule="atLeast"/>
+        <w:ind w:firstLine="640"/>
+        <w:rPr>
+          <w:rFonts w:ascii="Consolas" w:hAnsi="Consolas" w:hint="eastAsia"/>
+          <w:color w:val="444444"/>
+          <w:sz w:val="36"/>
+          <w:szCs w:val="36"/>
+        </w:rPr>
+      </w:pPr>
+      <w:r>
+        <w:rPr>
+          <w:rFonts w:ascii="PingFang SC Regular" w:eastAsia="PingFang SC Regular" w:hAnsi="PingFang SC Regular" w:cs="PingFang SC Regular"/>
+          <w:sz w:val="32"/>
+          <w:szCs w:val="32"/>
+        </w:rPr>
+        <w:tab/>
+      </w:r>
+      <w:proofErr w:type="spellStart"/>
+      <w:proofErr w:type="gramStart"/>
+      <w:r>
+        <w:rPr>
+          <w:rStyle w:val="HTML1"/>
+          <w:color w:val="444444"/>
+          <w:sz w:val="36"/>
+          <w:szCs w:val="36"/>
+        </w:rPr>
+        <w:t>git</w:t>
+      </w:r>
+      <w:proofErr w:type="spellEnd"/>
+      <w:proofErr w:type="gramEnd"/>
+      <w:r>
+        <w:rPr>
+          <w:rStyle w:val="HTML1"/>
+          <w:color w:val="444444"/>
+          <w:sz w:val="36"/>
+          <w:szCs w:val="36"/>
+        </w:rPr>
+        <w:t xml:space="preserve"> push origin master</w:t>
+      </w:r>
+    </w:p>
+    <w:p>
+      <w:pPr>
+        <w:rPr>
+          <w:rFonts w:ascii="PingFang SC Regular" w:eastAsia="PingFang SC Regular" w:hAnsi="PingFang SC Regular" w:cs="PingFang SC Regular" w:hint="eastAsia"/>
+          <w:sz w:val="32"/>
+          <w:szCs w:val="32"/>
+        </w:rPr>
+      </w:pPr>
+    </w:p>
+    <w:p>
+      <w:pPr>
+        <w:rPr>
+          <w:rFonts w:ascii="PingFang SC Regular" w:eastAsia="PingFang SC Regular" w:hAnsi="PingFang SC Regular" w:cs="PingFang SC Regular" w:hint="eastAsia"/>
+          <w:sz w:val="32"/>
+          <w:szCs w:val="32"/>
+        </w:rPr>
+      </w:pPr>
+      <w:r>
+        <w:rPr>
+          <w:rFonts w:ascii="PingFang SC Regular" w:eastAsia="PingFang SC Regular" w:hAnsi="PingFang SC Regular" w:cs="PingFang SC Regular" w:hint="eastAsia"/>
+          <w:sz w:val="32"/>
+          <w:szCs w:val="32"/>
+        </w:rPr>
+        <w:t>克隆一个仓库</w:t>
+      </w:r>
+      <w:r>
+        <w:rPr>
+          <w:rFonts w:ascii="PingFang SC Regular" w:eastAsia="PingFang SC Regular" w:hAnsi="PingFang SC Regular" w:cs="PingFang SC Regular" w:hint="eastAsia"/>
+          <w:sz w:val="32"/>
+          <w:szCs w:val="32"/>
+        </w:rPr>
+        <w:t>：</w:t>
+      </w:r>
+    </w:p>
+    <w:p>
+      <w:pPr>
+        <w:rPr>
+          <w:rFonts w:ascii="PingFang SC Regular" w:eastAsia="PingFang SC Regular" w:hAnsi="PingFang SC Regular" w:cs="PingFang SC Regular" w:hint="eastAsia"/>
+          <w:sz w:val="32"/>
+          <w:szCs w:val="32"/>
+        </w:rPr>
+      </w:pPr>
+      <w:proofErr w:type="spellStart"/>
+      <w:r>
+        <w:rPr>
+          <w:rFonts w:ascii="PingFang SC Regular" w:eastAsia="PingFang SC Regular" w:hAnsi="PingFang SC Regular" w:cs="PingFang SC Regular"/>
+          <w:sz w:val="32"/>
+          <w:szCs w:val="32"/>
+        </w:rPr>
+        <w:t>git</w:t>
+      </w:r>
+      <w:proofErr w:type="spellEnd"/>
+      <w:r>
+        <w:rPr>
+          <w:rFonts w:ascii="PingFang SC Regular" w:eastAsia="PingFang SC Regular" w:hAnsi="PingFang SC Regular" w:cs="PingFang SC Regular"/>
+          <w:sz w:val="32"/>
+          <w:szCs w:val="32"/>
+        </w:rPr>
+        <w:t xml:space="preserve"> clone </w:t>
+      </w:r>
+      <w:r>
+        <w:rPr>
+          <w:rFonts w:ascii="PingFang SC Regular" w:eastAsia="PingFang SC Regular" w:hAnsi="PingFang SC Regular" w:cs="PingFang SC Regular" w:hint="eastAsia"/>
+          <w:sz w:val="32"/>
+          <w:szCs w:val="32"/>
+        </w:rPr>
+        <w:t>远程库地址</w:t>
+      </w:r>
+    </w:p>
+    <w:p>
+      <w:pPr>
+        <w:rPr>
+          <w:rFonts w:ascii="PingFang SC Regular" w:eastAsia="PingFang SC Regular" w:hAnsi="PingFang SC Regular" w:cs="PingFang SC Regular" w:hint="eastAsia"/>
+          <w:sz w:val="32"/>
+          <w:szCs w:val="32"/>
+        </w:rPr>
+      </w:pPr>
+    </w:p>
+    <w:p>
+      <w:pPr>
+        <w:rPr>
+          <w:rFonts w:ascii="PingFang SC Regular" w:eastAsia="PingFang SC Regular" w:hAnsi="PingFang SC Regular" w:cs="PingFang SC Regular"/>
+          <w:sz w:val="32"/>
+          <w:szCs w:val="32"/>
+        </w:rPr>
+      </w:pPr>
+    </w:p>
+    <w:p>
+      <w:pPr>
+        <w:rPr>
+          <w:rFonts w:ascii="PingFang SC Regular" w:eastAsia="PingFang SC Regular" w:hAnsi="PingFang SC Regular" w:cs="PingFang SC Regular"/>
+          <w:sz w:val="32"/>
+          <w:szCs w:val="32"/>
+        </w:rPr>
+      </w:pPr>
+      <w:r>
+        <w:rPr>
+          <w:rFonts w:ascii="PingFang SC Regular" w:eastAsia="PingFang SC Regular" w:hAnsi="PingFang SC Regular" w:cs="PingFang SC Regular" w:hint="eastAsia"/>
+          <w:sz w:val="32"/>
+          <w:szCs w:val="32"/>
+        </w:rPr>
+        <w:t>工作区（Working Directory）</w:t>
+      </w:r>
+      <w:r>
+        <w:rPr>
+          <w:rFonts w:ascii="PingFang SC Regular" w:eastAsia="PingFang SC Regular" w:hAnsi="PingFang SC Regular" w:cs="PingFang SC Regular"/>
+          <w:sz w:val="32"/>
+          <w:szCs w:val="32"/>
+        </w:rPr>
+        <w:t>:</w:t>
+      </w:r>
+      <w:r>
+        <w:rPr>
+          <w:rFonts w:hint="eastAsia"/>
+        </w:rPr>
+        <w:t xml:space="preserve"> </w:t>
+      </w:r>
+      <w:r>
+        <w:rPr>
+          <w:rFonts w:ascii="PingFang SC Regular" w:eastAsia="PingFang SC Regular" w:hAnsi="PingFang SC Regular" w:cs="PingFang SC Regular" w:hint="eastAsia"/>
+          <w:sz w:val="32"/>
+          <w:szCs w:val="32"/>
+        </w:rPr>
+        <w:t>就是</w:t>
+      </w:r>
+      <w:r>
+        <w:rPr>
+          <w:rFonts w:ascii="PingFang SC Regular" w:eastAsia="PingFang SC Regular" w:hAnsi="PingFang SC Regular" w:cs="PingFang SC Regular" w:hint="eastAsia"/>
+          <w:sz w:val="32"/>
+          <w:szCs w:val="32"/>
+        </w:rPr>
+        <w:t>在电脑里能看到的目录</w:t>
+      </w:r>
+    </w:p>
+    <w:p>
+      <w:pPr>
+        <w:rPr>
+          <w:rFonts w:ascii="PingFang SC Regular" w:eastAsia="PingFang SC Regular" w:hAnsi="PingFang SC Regular" w:cs="PingFang SC Regular"/>
+          <w:sz w:val="32"/>
+          <w:szCs w:val="32"/>
+        </w:rPr>
+      </w:pPr>
+      <w:r>
+        <w:rPr>
+          <w:rFonts w:ascii="PingFang SC Regular" w:eastAsia="PingFang SC Regular" w:hAnsi="PingFang SC Regular" w:cs="PingFang SC Regular" w:hint="eastAsia"/>
+          <w:sz w:val="32"/>
+          <w:szCs w:val="32"/>
+        </w:rPr>
+        <w:t>版本库（Repository）</w:t>
+      </w:r>
+      <w:r>
+        <w:rPr>
+          <w:rFonts w:ascii="PingFang SC Regular" w:eastAsia="PingFang SC Regular" w:hAnsi="PingFang SC Regular" w:cs="PingFang SC Regular"/>
+          <w:sz w:val="32"/>
+          <w:szCs w:val="32"/>
+        </w:rPr>
+        <w:t>:</w:t>
+      </w:r>
+      <w:r>
+        <w:rPr>
+          <w:rFonts w:hint="eastAsia"/>
+        </w:rPr>
+        <w:t xml:space="preserve"> </w:t>
+      </w:r>
+      <w:proofErr w:type="spellStart"/>
+      <w:r>
+        <w:rPr>
+          <w:rFonts w:ascii="PingFang SC Regular" w:eastAsia="PingFang SC Regular" w:hAnsi="PingFang SC Regular" w:cs="PingFang SC Regular" w:hint="eastAsia"/>
+          <w:sz w:val="32"/>
+          <w:szCs w:val="32"/>
+        </w:rPr>
+        <w:t>Git</w:t>
+      </w:r>
+      <w:proofErr w:type="spellEnd"/>
+      <w:r>
+        <w:rPr>
+          <w:rFonts w:ascii="PingFang SC Regular" w:eastAsia="PingFang SC Regular" w:hAnsi="PingFang SC Regular" w:cs="PingFang SC Regular" w:hint="eastAsia"/>
+          <w:sz w:val="32"/>
+          <w:szCs w:val="32"/>
+        </w:rPr>
+        <w:t>的版本库里存了很多东西，其中最重要的就是称为</w:t>
+      </w:r>
+      <w:r>
+        <w:rPr>
+          <w:rFonts w:ascii="PingFang SC Regular" w:eastAsia="PingFang SC Regular" w:hAnsi="PingFang SC Regular" w:cs="PingFang SC Regular" w:hint="eastAsia"/>
+          <w:color w:val="FF0000"/>
+          <w:sz w:val="32"/>
+          <w:szCs w:val="32"/>
+        </w:rPr>
+        <w:t>stage（或者叫index）的暂存区，</w:t>
+      </w:r>
+      <w:r>
+        <w:rPr>
+          <w:rFonts w:ascii="PingFang SC Regular" w:eastAsia="PingFang SC Regular" w:hAnsi="PingFang SC Regular" w:cs="PingFang SC Regular" w:hint="eastAsia"/>
+          <w:sz w:val="32"/>
+          <w:szCs w:val="32"/>
+        </w:rPr>
+        <w:t>还有</w:t>
+      </w:r>
+      <w:proofErr w:type="spellStart"/>
+      <w:r>
+        <w:rPr>
+          <w:rFonts w:ascii="PingFang SC Regular" w:eastAsia="PingFang SC Regular" w:hAnsi="PingFang SC Regular" w:cs="PingFang SC Regular" w:hint="eastAsia"/>
+          <w:sz w:val="32"/>
+          <w:szCs w:val="32"/>
+        </w:rPr>
+        <w:t>Git</w:t>
+      </w:r>
+      <w:proofErr w:type="spellEnd"/>
+      <w:r>
+        <w:rPr>
+          <w:rFonts w:ascii="PingFang SC Regular" w:eastAsia="PingFang SC Regular" w:hAnsi="PingFang SC Regular" w:cs="PingFang SC Regular" w:hint="eastAsia"/>
+          <w:sz w:val="32"/>
+          <w:szCs w:val="32"/>
+        </w:rPr>
+        <w:t>为我们自动创建的第一个分支master，以及指向master的一个指针叫HEAD。</w:t>
+      </w:r>
+    </w:p>
+    <w:p>
+      <w:pPr>
+        <w:rPr>
+          <w:rFonts w:ascii="PingFang SC Regular" w:eastAsia="PingFang SC Regular" w:hAnsi="PingFang SC Regular" w:cs="PingFang SC Regular"/>
+          <w:sz w:val="32"/>
+          <w:szCs w:val="32"/>
+        </w:rPr>
+      </w:pPr>
+      <w:proofErr w:type="spellStart"/>
+      <w:r>
+        <w:rPr>
+          <w:rFonts w:ascii="PingFang SC Regular" w:eastAsia="PingFang SC Regular" w:hAnsi="PingFang SC Regular" w:cs="PingFang SC Regular" w:hint="eastAsia"/>
+          <w:color w:val="FF0000"/>
+          <w:sz w:val="32"/>
+          <w:szCs w:val="32"/>
+        </w:rPr>
+        <w:t>git</w:t>
+      </w:r>
+      <w:proofErr w:type="spellEnd"/>
+      <w:r>
+        <w:rPr>
+          <w:rFonts w:ascii="PingFang SC Regular" w:eastAsia="PingFang SC Regular" w:hAnsi="PingFang SC Regular" w:cs="PingFang SC Regular" w:hint="eastAsia"/>
+          <w:color w:val="FF0000"/>
+          <w:sz w:val="32"/>
+          <w:szCs w:val="32"/>
+        </w:rPr>
+        <w:t xml:space="preserve"> add</w:t>
+      </w:r>
+      <w:r>
+        <w:rPr>
+          <w:rFonts w:ascii="PingFang SC Regular" w:eastAsia="PingFang SC Regular" w:hAnsi="PingFang SC Regular" w:cs="PingFang SC Regular" w:hint="eastAsia"/>
+          <w:sz w:val="32"/>
+          <w:szCs w:val="32"/>
+        </w:rPr>
+        <w:t>命令实际上就是把要提交的所有修改放到暂存区（Stage），然后，执行</w:t>
+      </w:r>
+      <w:proofErr w:type="spellStart"/>
+      <w:r>
+        <w:rPr>
+          <w:rFonts w:ascii="PingFang SC Regular" w:eastAsia="PingFang SC Regular" w:hAnsi="PingFang SC Regular" w:cs="PingFang SC Regular" w:hint="eastAsia"/>
+          <w:color w:val="FF0000"/>
+          <w:sz w:val="32"/>
+          <w:szCs w:val="32"/>
+        </w:rPr>
+        <w:t>git</w:t>
+      </w:r>
+      <w:proofErr w:type="spellEnd"/>
+      <w:r>
+        <w:rPr>
+          <w:rFonts w:ascii="PingFang SC Regular" w:eastAsia="PingFang SC Regular" w:hAnsi="PingFang SC Regular" w:cs="PingFang SC Regular" w:hint="eastAsia"/>
+          <w:color w:val="FF0000"/>
+          <w:sz w:val="32"/>
+          <w:szCs w:val="32"/>
+        </w:rPr>
+        <w:t xml:space="preserve"> commit</w:t>
+      </w:r>
+      <w:r>
+        <w:rPr>
+          <w:rFonts w:ascii="PingFang SC Regular" w:eastAsia="PingFang SC Regular" w:hAnsi="PingFang SC Regular" w:cs="PingFang SC Regular" w:hint="eastAsia"/>
+          <w:sz w:val="32"/>
+          <w:szCs w:val="32"/>
+        </w:rPr>
+        <w:t>就可以一次性把暂存区的所有修改提交到分支。</w:t>
+      </w:r>
+    </w:p>
+    <w:p>
+      <w:pPr>
         <w:rPr>
           <w:rFonts w:ascii="PingFang SC Regular" w:eastAsia="PingFang SC Regular" w:hAnsi="PingFang SC Regular" w:cs="PingFang SC Regular"/>
           <w:sz w:val="32"/>
@@ -1377,7 +1962,6 @@
           <w:noProof/>
           <w:sz w:val="32"/>
           <w:szCs w:val="32"/>
-          <w:lang w:eastAsia="en-US"/>
         </w:rPr>
         <w:drawing>
           <wp:inline distT="0" distB="0" distL="0" distR="0" wp14:anchorId="0FD9708D" wp14:editId="35328D79">
@@ -1432,7 +2016,7 @@
     <w:p>
       <w:pPr>
         <w:rPr>
-          <w:rFonts w:ascii="PingFang SC Regular" w:eastAsia="PingFang SC Regular" w:hAnsi="PingFang SC Regular" w:cs="PingFang SC Regular" w:hint="eastAsia"/>
+          <w:rFonts w:ascii="PingFang SC Regular" w:eastAsia="PingFang SC Regular" w:hAnsi="PingFang SC Regular" w:cs="PingFang SC Regular"/>
           <w:sz w:val="32"/>
           <w:szCs w:val="32"/>
         </w:rPr>
@@ -1501,7 +2085,7 @@
     <w:p>
       <w:pPr>
         <w:rPr>
-          <w:rFonts w:ascii="PingFang SC Regular" w:eastAsia="PingFang SC Regular" w:hAnsi="PingFang SC Regular" w:cs="PingFang SC Regular" w:hint="eastAsia"/>
+          <w:rFonts w:ascii="PingFang SC Regular" w:eastAsia="PingFang SC Regular" w:hAnsi="PingFang SC Regular" w:cs="PingFang SC Regular"/>
           <w:sz w:val="32"/>
           <w:szCs w:val="32"/>
         </w:rPr>
@@ -1536,7 +2120,7 @@
     <w:p>
       <w:pPr>
         <w:rPr>
-          <w:rFonts w:ascii="PingFang SC Regular" w:eastAsia="PingFang SC Regular" w:hAnsi="PingFang SC Regular" w:cs="PingFang SC Regular" w:hint="eastAsia"/>
+          <w:rFonts w:ascii="PingFang SC Regular" w:eastAsia="PingFang SC Regular" w:hAnsi="PingFang SC Regular" w:cs="PingFang SC Regular"/>
           <w:sz w:val="32"/>
           <w:szCs w:val="32"/>
         </w:rPr>
@@ -3774,7 +4358,7 @@
     <w:lsdException w:name="Bibliography" w:uiPriority="37"/>
     <w:lsdException w:name="TOC Heading" w:uiPriority="39" w:qFormat="1"/>
   </w:latentStyles>
-  <w:style w:type="paragraph" w:default="1" w:styleId="Normal">
+  <w:style w:type="paragraph" w:default="1" w:styleId="a">
     <w:name w:val="Normal"/>
     <w:qFormat/>
     <w:pPr>
@@ -3782,12 +4366,12 @@
       <w:jc w:val="both"/>
     </w:pPr>
   </w:style>
-  <w:style w:type="character" w:default="1" w:styleId="DefaultParagraphFont">
+  <w:style w:type="character" w:default="1" w:styleId="a0">
     <w:name w:val="Default Paragraph Font"/>
     <w:uiPriority w:val="1"/>
     <w:unhideWhenUsed/>
   </w:style>
-  <w:style w:type="table" w:default="1" w:styleId="TableNormal">
+  <w:style w:type="table" w:default="1" w:styleId="a1">
     <w:name w:val="Normal Table"/>
     <w:uiPriority w:val="99"/>
     <w:semiHidden/>
@@ -3802,15 +4386,15 @@
       </w:tblCellMar>
     </w:tblPr>
   </w:style>
-  <w:style w:type="numbering" w:default="1" w:styleId="NoList">
+  <w:style w:type="numbering" w:default="1" w:styleId="a2">
     <w:name w:val="No List"/>
     <w:uiPriority w:val="99"/>
     <w:semiHidden/>
     <w:unhideWhenUsed/>
   </w:style>
-  <w:style w:type="paragraph" w:styleId="ListParagraph">
+  <w:style w:type="paragraph" w:styleId="a3">
     <w:name w:val="List Paragraph"/>
-    <w:basedOn w:val="Normal"/>
+    <w:basedOn w:val="a"/>
     <w:uiPriority w:val="34"/>
     <w:qFormat/>
     <w:rsid w:val="00FB6315"/>
@@ -3818,10 +4402,10 @@
       <w:ind w:firstLineChars="200" w:firstLine="420"/>
     </w:pPr>
   </w:style>
-  <w:style w:type="paragraph" w:styleId="BalloonText">
+  <w:style w:type="paragraph" w:styleId="a4">
     <w:name w:val="Balloon Text"/>
-    <w:basedOn w:val="Normal"/>
-    <w:link w:val="BalloonTextChar"/>
+    <w:basedOn w:val="a"/>
+    <w:link w:val="a5"/>
     <w:uiPriority w:val="99"/>
     <w:semiHidden/>
     <w:unhideWhenUsed/>
@@ -3832,10 +4416,10 @@
       <w:szCs w:val="18"/>
     </w:rPr>
   </w:style>
-  <w:style w:type="character" w:customStyle="1" w:styleId="BalloonTextChar">
-    <w:name w:val="Balloon Text Char"/>
-    <w:basedOn w:val="DefaultParagraphFont"/>
-    <w:link w:val="BalloonText"/>
+  <w:style w:type="character" w:customStyle="1" w:styleId="a5">
+    <w:name w:val="批注框文本字符"/>
+    <w:basedOn w:val="a0"/>
+    <w:link w:val="a4"/>
     <w:uiPriority w:val="99"/>
     <w:semiHidden/>
     <w:rsid w:val="001A17A6"/>
@@ -3845,10 +4429,10 @@
       <w:szCs w:val="18"/>
     </w:rPr>
   </w:style>
-  <w:style w:type="paragraph" w:styleId="Header">
+  <w:style w:type="paragraph" w:styleId="a6">
     <w:name w:val="header"/>
-    <w:basedOn w:val="Normal"/>
-    <w:link w:val="HeaderChar"/>
+    <w:basedOn w:val="a"/>
+    <w:link w:val="a7"/>
     <w:uiPriority w:val="99"/>
     <w:unhideWhenUsed/>
     <w:rsid w:val="006E2D8D"/>
@@ -3868,10 +4452,10 @@
       <w:szCs w:val="18"/>
     </w:rPr>
   </w:style>
-  <w:style w:type="character" w:customStyle="1" w:styleId="HeaderChar">
-    <w:name w:val="Header Char"/>
-    <w:basedOn w:val="DefaultParagraphFont"/>
-    <w:link w:val="Header"/>
+  <w:style w:type="character" w:customStyle="1" w:styleId="a7">
+    <w:name w:val="页眉字符"/>
+    <w:basedOn w:val="a0"/>
+    <w:link w:val="a6"/>
     <w:uiPriority w:val="99"/>
     <w:rsid w:val="006E2D8D"/>
     <w:rPr>
@@ -3879,10 +4463,10 @@
       <w:szCs w:val="18"/>
     </w:rPr>
   </w:style>
-  <w:style w:type="paragraph" w:styleId="Footer">
+  <w:style w:type="paragraph" w:styleId="a8">
     <w:name w:val="footer"/>
-    <w:basedOn w:val="Normal"/>
-    <w:link w:val="FooterChar"/>
+    <w:basedOn w:val="a"/>
+    <w:link w:val="a9"/>
     <w:uiPriority w:val="99"/>
     <w:unhideWhenUsed/>
     <w:rsid w:val="006E2D8D"/>
@@ -3899,10 +4483,10 @@
       <w:szCs w:val="18"/>
     </w:rPr>
   </w:style>
-  <w:style w:type="character" w:customStyle="1" w:styleId="FooterChar">
-    <w:name w:val="Footer Char"/>
-    <w:basedOn w:val="DefaultParagraphFont"/>
-    <w:link w:val="Footer"/>
+  <w:style w:type="character" w:customStyle="1" w:styleId="a9">
+    <w:name w:val="页脚字符"/>
+    <w:basedOn w:val="a0"/>
+    <w:link w:val="a8"/>
     <w:uiPriority w:val="99"/>
     <w:rsid w:val="006E2D8D"/>
     <w:rPr>
@@ -3910,9 +4494,9 @@
       <w:szCs w:val="18"/>
     </w:rPr>
   </w:style>
-  <w:style w:type="character" w:styleId="Hyperlink">
+  <w:style w:type="character" w:styleId="aa">
     <w:name w:val="Hyperlink"/>
-    <w:basedOn w:val="DefaultParagraphFont"/>
+    <w:basedOn w:val="a0"/>
     <w:uiPriority w:val="99"/>
     <w:unhideWhenUsed/>
     <w:rsid w:val="000D4942"/>
@@ -3920,6 +4504,78 @@
       <w:color w:val="0000FF" w:themeColor="hyperlink"/>
       <w:u w:val="single"/>
     </w:rPr>
+  </w:style>
+  <w:style w:type="paragraph" w:styleId="HTML">
+    <w:name w:val="HTML Preformatted"/>
+    <w:basedOn w:val="a"/>
+    <w:link w:val="HTML0"/>
+    <w:uiPriority w:val="99"/>
+    <w:unhideWhenUsed/>
+    <w:rsid w:val="003E1710"/>
+    <w:pPr>
+      <w:widowControl/>
+      <w:tabs>
+        <w:tab w:val="left" w:pos="916"/>
+        <w:tab w:val="left" w:pos="1832"/>
+        <w:tab w:val="left" w:pos="2748"/>
+        <w:tab w:val="left" w:pos="3664"/>
+        <w:tab w:val="left" w:pos="4580"/>
+        <w:tab w:val="left" w:pos="5496"/>
+        <w:tab w:val="left" w:pos="6412"/>
+        <w:tab w:val="left" w:pos="7328"/>
+        <w:tab w:val="left" w:pos="8244"/>
+        <w:tab w:val="left" w:pos="9160"/>
+        <w:tab w:val="left" w:pos="10076"/>
+        <w:tab w:val="left" w:pos="10992"/>
+        <w:tab w:val="left" w:pos="11908"/>
+        <w:tab w:val="left" w:pos="12824"/>
+        <w:tab w:val="left" w:pos="13740"/>
+        <w:tab w:val="left" w:pos="14656"/>
+      </w:tabs>
+      <w:jc w:val="left"/>
+    </w:pPr>
+    <w:rPr>
+      <w:rFonts w:ascii="Courier" w:hAnsi="Courier" w:cs="Courier"/>
+      <w:kern w:val="0"/>
+      <w:sz w:val="20"/>
+      <w:szCs w:val="20"/>
+    </w:rPr>
+  </w:style>
+  <w:style w:type="character" w:customStyle="1" w:styleId="HTML0">
+    <w:name w:val="HTML  预设格式字符"/>
+    <w:basedOn w:val="a0"/>
+    <w:link w:val="HTML"/>
+    <w:uiPriority w:val="99"/>
+    <w:rsid w:val="003E1710"/>
+    <w:rPr>
+      <w:rFonts w:ascii="Courier" w:hAnsi="Courier" w:cs="Courier"/>
+      <w:kern w:val="0"/>
+      <w:sz w:val="20"/>
+      <w:szCs w:val="20"/>
+    </w:rPr>
+  </w:style>
+  <w:style w:type="character" w:styleId="HTML1">
+    <w:name w:val="HTML Code"/>
+    <w:basedOn w:val="a0"/>
+    <w:uiPriority w:val="99"/>
+    <w:semiHidden/>
+    <w:unhideWhenUsed/>
+    <w:rsid w:val="003E1710"/>
+    <w:rPr>
+      <w:rFonts w:ascii="Courier" w:eastAsiaTheme="minorEastAsia" w:hAnsi="Courier" w:cs="Courier"/>
+      <w:sz w:val="20"/>
+      <w:szCs w:val="20"/>
+    </w:rPr>
+  </w:style>
+  <w:style w:type="character" w:customStyle="1" w:styleId="variable">
+    <w:name w:val="variable"/>
+    <w:basedOn w:val="a0"/>
+    <w:rsid w:val="003E1710"/>
+  </w:style>
+  <w:style w:type="character" w:customStyle="1" w:styleId="symbol">
+    <w:name w:val="symbol"/>
+    <w:basedOn w:val="a0"/>
+    <w:rsid w:val="003E1710"/>
   </w:style>
 </w:styles>
 </file>
@@ -4077,7 +4733,7 @@
     <w:lsdException w:name="Bibliography" w:uiPriority="37"/>
     <w:lsdException w:name="TOC Heading" w:uiPriority="39" w:qFormat="1"/>
   </w:latentStyles>
-  <w:style w:type="paragraph" w:default="1" w:styleId="Normal">
+  <w:style w:type="paragraph" w:default="1" w:styleId="a">
     <w:name w:val="Normal"/>
     <w:qFormat/>
     <w:pPr>
@@ -4085,12 +4741,12 @@
       <w:jc w:val="both"/>
     </w:pPr>
   </w:style>
-  <w:style w:type="character" w:default="1" w:styleId="DefaultParagraphFont">
+  <w:style w:type="character" w:default="1" w:styleId="a0">
     <w:name w:val="Default Paragraph Font"/>
     <w:uiPriority w:val="1"/>
     <w:unhideWhenUsed/>
   </w:style>
-  <w:style w:type="table" w:default="1" w:styleId="TableNormal">
+  <w:style w:type="table" w:default="1" w:styleId="a1">
     <w:name w:val="Normal Table"/>
     <w:uiPriority w:val="99"/>
     <w:semiHidden/>
@@ -4105,15 +4761,15 @@
       </w:tblCellMar>
     </w:tblPr>
   </w:style>
-  <w:style w:type="numbering" w:default="1" w:styleId="NoList">
+  <w:style w:type="numbering" w:default="1" w:styleId="a2">
     <w:name w:val="No List"/>
     <w:uiPriority w:val="99"/>
     <w:semiHidden/>
     <w:unhideWhenUsed/>
   </w:style>
-  <w:style w:type="paragraph" w:styleId="ListParagraph">
+  <w:style w:type="paragraph" w:styleId="a3">
     <w:name w:val="List Paragraph"/>
-    <w:basedOn w:val="Normal"/>
+    <w:basedOn w:val="a"/>
     <w:uiPriority w:val="34"/>
     <w:qFormat/>
     <w:rsid w:val="00FB6315"/>
@@ -4121,10 +4777,10 @@
       <w:ind w:firstLineChars="200" w:firstLine="420"/>
     </w:pPr>
   </w:style>
-  <w:style w:type="paragraph" w:styleId="BalloonText">
+  <w:style w:type="paragraph" w:styleId="a4">
     <w:name w:val="Balloon Text"/>
-    <w:basedOn w:val="Normal"/>
-    <w:link w:val="BalloonTextChar"/>
+    <w:basedOn w:val="a"/>
+    <w:link w:val="a5"/>
     <w:uiPriority w:val="99"/>
     <w:semiHidden/>
     <w:unhideWhenUsed/>
@@ -4135,10 +4791,10 @@
       <w:szCs w:val="18"/>
     </w:rPr>
   </w:style>
-  <w:style w:type="character" w:customStyle="1" w:styleId="BalloonTextChar">
-    <w:name w:val="Balloon Text Char"/>
-    <w:basedOn w:val="DefaultParagraphFont"/>
-    <w:link w:val="BalloonText"/>
+  <w:style w:type="character" w:customStyle="1" w:styleId="a5">
+    <w:name w:val="批注框文本字符"/>
+    <w:basedOn w:val="a0"/>
+    <w:link w:val="a4"/>
     <w:uiPriority w:val="99"/>
     <w:semiHidden/>
     <w:rsid w:val="001A17A6"/>
@@ -4148,10 +4804,10 @@
       <w:szCs w:val="18"/>
     </w:rPr>
   </w:style>
-  <w:style w:type="paragraph" w:styleId="Header">
+  <w:style w:type="paragraph" w:styleId="a6">
     <w:name w:val="header"/>
-    <w:basedOn w:val="Normal"/>
-    <w:link w:val="HeaderChar"/>
+    <w:basedOn w:val="a"/>
+    <w:link w:val="a7"/>
     <w:uiPriority w:val="99"/>
     <w:unhideWhenUsed/>
     <w:rsid w:val="006E2D8D"/>
@@ -4171,10 +4827,10 @@
       <w:szCs w:val="18"/>
     </w:rPr>
   </w:style>
-  <w:style w:type="character" w:customStyle="1" w:styleId="HeaderChar">
-    <w:name w:val="Header Char"/>
-    <w:basedOn w:val="DefaultParagraphFont"/>
-    <w:link w:val="Header"/>
+  <w:style w:type="character" w:customStyle="1" w:styleId="a7">
+    <w:name w:val="页眉字符"/>
+    <w:basedOn w:val="a0"/>
+    <w:link w:val="a6"/>
     <w:uiPriority w:val="99"/>
     <w:rsid w:val="006E2D8D"/>
     <w:rPr>
@@ -4182,10 +4838,10 @@
       <w:szCs w:val="18"/>
     </w:rPr>
   </w:style>
-  <w:style w:type="paragraph" w:styleId="Footer">
+  <w:style w:type="paragraph" w:styleId="a8">
     <w:name w:val="footer"/>
-    <w:basedOn w:val="Normal"/>
-    <w:link w:val="FooterChar"/>
+    <w:basedOn w:val="a"/>
+    <w:link w:val="a9"/>
     <w:uiPriority w:val="99"/>
     <w:unhideWhenUsed/>
     <w:rsid w:val="006E2D8D"/>
@@ -4202,10 +4858,10 @@
       <w:szCs w:val="18"/>
     </w:rPr>
   </w:style>
-  <w:style w:type="character" w:customStyle="1" w:styleId="FooterChar">
-    <w:name w:val="Footer Char"/>
-    <w:basedOn w:val="DefaultParagraphFont"/>
-    <w:link w:val="Footer"/>
+  <w:style w:type="character" w:customStyle="1" w:styleId="a9">
+    <w:name w:val="页脚字符"/>
+    <w:basedOn w:val="a0"/>
+    <w:link w:val="a8"/>
     <w:uiPriority w:val="99"/>
     <w:rsid w:val="006E2D8D"/>
     <w:rPr>
@@ -4213,9 +4869,9 @@
       <w:szCs w:val="18"/>
     </w:rPr>
   </w:style>
-  <w:style w:type="character" w:styleId="Hyperlink">
+  <w:style w:type="character" w:styleId="aa">
     <w:name w:val="Hyperlink"/>
-    <w:basedOn w:val="DefaultParagraphFont"/>
+    <w:basedOn w:val="a0"/>
     <w:uiPriority w:val="99"/>
     <w:unhideWhenUsed/>
     <w:rsid w:val="000D4942"/>
@@ -4223,6 +4879,78 @@
       <w:color w:val="0000FF" w:themeColor="hyperlink"/>
       <w:u w:val="single"/>
     </w:rPr>
+  </w:style>
+  <w:style w:type="paragraph" w:styleId="HTML">
+    <w:name w:val="HTML Preformatted"/>
+    <w:basedOn w:val="a"/>
+    <w:link w:val="HTML0"/>
+    <w:uiPriority w:val="99"/>
+    <w:unhideWhenUsed/>
+    <w:rsid w:val="003E1710"/>
+    <w:pPr>
+      <w:widowControl/>
+      <w:tabs>
+        <w:tab w:val="left" w:pos="916"/>
+        <w:tab w:val="left" w:pos="1832"/>
+        <w:tab w:val="left" w:pos="2748"/>
+        <w:tab w:val="left" w:pos="3664"/>
+        <w:tab w:val="left" w:pos="4580"/>
+        <w:tab w:val="left" w:pos="5496"/>
+        <w:tab w:val="left" w:pos="6412"/>
+        <w:tab w:val="left" w:pos="7328"/>
+        <w:tab w:val="left" w:pos="8244"/>
+        <w:tab w:val="left" w:pos="9160"/>
+        <w:tab w:val="left" w:pos="10076"/>
+        <w:tab w:val="left" w:pos="10992"/>
+        <w:tab w:val="left" w:pos="11908"/>
+        <w:tab w:val="left" w:pos="12824"/>
+        <w:tab w:val="left" w:pos="13740"/>
+        <w:tab w:val="left" w:pos="14656"/>
+      </w:tabs>
+      <w:jc w:val="left"/>
+    </w:pPr>
+    <w:rPr>
+      <w:rFonts w:ascii="Courier" w:hAnsi="Courier" w:cs="Courier"/>
+      <w:kern w:val="0"/>
+      <w:sz w:val="20"/>
+      <w:szCs w:val="20"/>
+    </w:rPr>
+  </w:style>
+  <w:style w:type="character" w:customStyle="1" w:styleId="HTML0">
+    <w:name w:val="HTML  预设格式字符"/>
+    <w:basedOn w:val="a0"/>
+    <w:link w:val="HTML"/>
+    <w:uiPriority w:val="99"/>
+    <w:rsid w:val="003E1710"/>
+    <w:rPr>
+      <w:rFonts w:ascii="Courier" w:hAnsi="Courier" w:cs="Courier"/>
+      <w:kern w:val="0"/>
+      <w:sz w:val="20"/>
+      <w:szCs w:val="20"/>
+    </w:rPr>
+  </w:style>
+  <w:style w:type="character" w:styleId="HTML1">
+    <w:name w:val="HTML Code"/>
+    <w:basedOn w:val="a0"/>
+    <w:uiPriority w:val="99"/>
+    <w:semiHidden/>
+    <w:unhideWhenUsed/>
+    <w:rsid w:val="003E1710"/>
+    <w:rPr>
+      <w:rFonts w:ascii="Courier" w:eastAsiaTheme="minorEastAsia" w:hAnsi="Courier" w:cs="Courier"/>
+      <w:sz w:val="20"/>
+      <w:szCs w:val="20"/>
+    </w:rPr>
+  </w:style>
+  <w:style w:type="character" w:customStyle="1" w:styleId="variable">
+    <w:name w:val="variable"/>
+    <w:basedOn w:val="a0"/>
+    <w:rsid w:val="003E1710"/>
+  </w:style>
+  <w:style w:type="character" w:customStyle="1" w:styleId="symbol">
+    <w:name w:val="symbol"/>
+    <w:basedOn w:val="a0"/>
+    <w:rsid w:val="003E1710"/>
   </w:style>
 </w:styles>
 </file>
